--- a/Final Submission/Anish_Mahapatra_FTR_v13.docx
+++ b/Final Submission/Anish_Mahapatra_FTR_v13.docx
@@ -6807,19 +6807,7 @@
           <w:rPr>
             <w:rStyle w:val="Hyperlink"/>
           </w:rPr>
-          <w:t>Figure 1.1: M</w:t>
-        </w:r>
-        <w:r>
-          <w:rPr>
-            <w:rStyle w:val="Hyperlink"/>
-          </w:rPr>
-          <w:t>o</w:t>
-        </w:r>
-        <w:r>
-          <w:rPr>
-            <w:rStyle w:val="Hyperlink"/>
-          </w:rPr>
-          <w:t>st significant challenges faced by the industry (Digital transformation for 2020 and beyond eight telco considerations, 2021)</w:t>
+          <w:t>Figure 1.1: Most significant challenges faced by the industry (Digital transformation for 2020 and beyond eight telco considerations, 2021)</w:t>
         </w:r>
         <w:r>
           <w:rPr>
@@ -9694,8 +9682,8 @@
           <w:numId w:val="45"/>
         </w:numPr>
       </w:pPr>
-      <w:bookmarkStart w:id="17" w:name="background-and-related-research"/>
-      <w:bookmarkStart w:id="18" w:name="_Toc72885548"/>
+      <w:bookmarkStart w:id="17" w:name="_Toc72885548"/>
+      <w:bookmarkStart w:id="18" w:name="background-and-related-research"/>
       <w:bookmarkEnd w:id="10"/>
       <w:bookmarkEnd w:id="11"/>
       <w:r>
@@ -9717,7 +9705,7 @@
       <w:r>
         <w:t>INTRODUCTION</w:t>
       </w:r>
-      <w:bookmarkEnd w:id="18"/>
+      <w:bookmarkEnd w:id="17"/>
     </w:p>
     <w:p>
       <w:pPr>
@@ -10683,7 +10671,13 @@
         <w:t>s</w:t>
       </w:r>
       <w:r>
-        <w:t>ed to the use-case based on the operator</w:t>
+        <w:t>ed to the use</w:t>
+      </w:r>
+      <w:r>
+        <w:t xml:space="preserve"> </w:t>
+      </w:r>
+      <w:r>
+        <w:t>case based on the operator</w:t>
       </w:r>
       <w:r>
         <w:t>.</w:t>
@@ -18357,7 +18351,7 @@
       <w:r>
         <w:t>case.</w:t>
       </w:r>
-      <w:bookmarkEnd w:id="17"/>
+      <w:bookmarkEnd w:id="18"/>
       <w:bookmarkEnd w:id="19"/>
     </w:p>
     <w:p>
@@ -33464,8 +33458,6 @@
           </wp:inline>
         </w:drawing>
       </w:r>
-      <w:bookmarkStart w:id="136" w:name="_GoBack"/>
-      <w:bookmarkEnd w:id="136"/>
       <w:r>
         <w:br w:type="page"/>
       </w:r>
@@ -33474,7 +33466,7 @@
       <w:pPr>
         <w:pStyle w:val="Heading2"/>
       </w:pPr>
-      <w:bookmarkStart w:id="137" w:name="_Toc72885624"/>
+      <w:bookmarkStart w:id="136" w:name="_Toc72885624"/>
       <w:r>
         <w:lastRenderedPageBreak/>
         <w:t>5.</w:t>
@@ -33485,7 +33477,7 @@
       <w:r>
         <w:t xml:space="preserve"> Summary</w:t>
       </w:r>
-      <w:bookmarkEnd w:id="137"/>
+      <w:bookmarkEnd w:id="136"/>
     </w:p>
     <w:p>
       <w:pPr>
@@ -33580,9 +33572,10 @@
           <w:ilvl w:val="0"/>
           <w:numId w:val="45"/>
         </w:numPr>
+        <w:ind w:left="0"/>
         <w:jc w:val="left"/>
       </w:pPr>
-      <w:bookmarkStart w:id="138" w:name="_Toc72885625"/>
+      <w:bookmarkStart w:id="137" w:name="_Toc72885625"/>
       <w:r>
         <w:lastRenderedPageBreak/>
         <w:t>CHAPTER 6:</w:t>
@@ -33593,6 +33586,50 @@
       <w:r>
         <w:t>CONCLUSIONS AND RECOMMENDATIONS</w:t>
       </w:r>
+      <w:bookmarkEnd w:id="137"/>
+    </w:p>
+    <w:p>
+      <w:pPr>
+        <w:pStyle w:val="BodyText"/>
+      </w:pPr>
+      <w:r>
+        <w:t xml:space="preserve">This chapter </w:t>
+      </w:r>
+      <w:r>
+        <w:t>will discuss the conlusion</w:t>
+      </w:r>
+      <w:r>
+        <w:t xml:space="preserve"> </w:t>
+      </w:r>
+      <w:r>
+        <w:t>based on the analysis in Chapter 4 and the discussion of results in Chapter 5.</w:t>
+      </w:r>
+      <w:r>
+        <w:t xml:space="preserve"> In this study, the </w:t>
+      </w:r>
+      <w:r>
+        <w:t>classification of telecom customers that are going to churn has been done with the help of machine learning models. Multiple papers related to customer churn in the telecom industry was analyzed to perform a preliminary analysis to ensure that best practices were implemented. There were studies that focused on the data processing and there were research papers that focused on finding the best model that would give us the best results. While there were papers that focused on bringing about the best results, the focus of this study has been to bring about the best possible results along with focus on model interpretability.</w:t>
+      </w:r>
+    </w:p>
+    <w:p>
+      <w:pPr>
+        <w:pStyle w:val="BodyText"/>
+      </w:pPr>
+      <w:r>
+        <w:t>Surveys were carried out to understand the reason that few models go into production. This research has been carried out on the IBM Watson Telecom dataset and new practices were bought about in the feature engineeing and dataset preparation such as the inclusion of a validation dataset. This was done to ensure that the hold out dataset does not leak into the trained model to ensure real-world applicability of the chosen model</w:t>
+      </w:r>
+      <w:r>
+        <w:t>. Model interpretability has been the focus of this paper. Advanced model interpretation techniques such as SHAP and LIME have been implemented to ensure that when a new data point is bought into the dataset, the business is able to interpret if a customer is likely to churn or not. Along with the classification of churn, the proposed machine learning pipeline will also outline the features that are likely the cause for churn.</w:t>
+      </w:r>
+    </w:p>
+    <w:p>
+      <w:pPr>
+        <w:pStyle w:val="Heading2"/>
+      </w:pPr>
+      <w:bookmarkStart w:id="138" w:name="_Toc72885626"/>
+      <w:r>
+        <w:t>6.1 Introduction</w:t>
+      </w:r>
       <w:bookmarkEnd w:id="138"/>
     </w:p>
     <w:p>
@@ -33600,16 +33637,46 @@
         <w:pStyle w:val="BodyText"/>
       </w:pPr>
       <w:r>
-        <w:t>Sample</w:t>
+        <w:t xml:space="preserve">In the section, the conclusions and recommendations based on the study will be explained. The discussion and conclusion of the study will be explained in Section 6.2 Understanding if the objectives of the study were met, the discussions to help support the arguments and the conclusions that can be made by the business will be </w:t>
+      </w:r>
+      <w:r>
+        <w:t>explained</w:t>
+      </w:r>
+      <w:r>
+        <w:t>.</w:t>
+      </w:r>
+      <w:r>
+        <w:t xml:space="preserve"> In Section 6.3, the imapct of the study and the contribution to the overall community will be analyzed. This section will help highlight the novelty of the study, along with the improvements made as compared to the work done previously. </w:t>
+      </w:r>
+    </w:p>
+    <w:p>
+      <w:pPr>
+        <w:pStyle w:val="BodyText"/>
+      </w:pPr>
+      <w:r>
+        <w:lastRenderedPageBreak/>
+        <w:t xml:space="preserve">Based on the literature surveyed, </w:t>
+      </w:r>
+      <w:r>
+        <w:t xml:space="preserve">there were </w:t>
+      </w:r>
+      <w:r>
+        <w:t xml:space="preserve">models that had satisfactory results when it comes to the accuracy on </w:t>
+      </w:r>
+      <w:r>
+        <w:t>the test data and thr AUC scores. In Section 6.4, the future work recommendations will be done. This section will help researchers in the future understand the possibilities to continue the research carried out in this field.</w:t>
+      </w:r>
+      <w:r>
+        <w:t xml:space="preserve"> </w:t>
       </w:r>
     </w:p>
     <w:p>
       <w:pPr>
         <w:pStyle w:val="Heading2"/>
       </w:pPr>
-      <w:bookmarkStart w:id="139" w:name="_Toc72885626"/>
-      <w:r>
-        <w:t>6.1 Introduction</w:t>
+      <w:bookmarkStart w:id="139" w:name="_Toc72885627"/>
+      <w:r>
+        <w:t>6.2 Discussion and Conclusion</w:t>
       </w:r>
       <w:bookmarkEnd w:id="139"/>
     </w:p>
@@ -33618,58 +33685,329 @@
         <w:pStyle w:val="BodyText"/>
       </w:pPr>
       <w:r>
-        <w:t>Sample</w:t>
+        <w:t xml:space="preserve">In this study, the performance of individual and ensemble models was carried out to classify churned customers. A baseline was set using the logistic regression and decision tree classifier, where the test accuracy was noted. </w:t>
+      </w:r>
+      <w:r>
+        <w:t>The preliminary analysis on the data was done by looking at the fundamental statistics of the data. Then, the distribution of the varaibles was analyzed followed by missing value analysis and outlier analysis. Univariate and bivariate analysis with respect to the target vairable, churn was done. The distribution of the variables with respect to churn was analyzed to deep dive into the latent relationships that exist within the dataset. The was followed by analysing the Pearson’s correlation coefficient by plotting heatmaps for categorical variables as well as the numerical attributes.</w:t>
+      </w:r>
+    </w:p>
+    <w:p>
+      <w:pPr>
+        <w:pStyle w:val="BodyText"/>
+      </w:pPr>
+      <w:r>
+        <w:t xml:space="preserve">In any analysis, before more advanced techniques are implemented on the data, it is important to understand the data in depth. The probablility </w:t>
+      </w:r>
+      <w:r>
+        <w:t xml:space="preserve">distribution </w:t>
+      </w:r>
+      <w:r>
+        <w:t>of the numerical variables</w:t>
+      </w:r>
+      <w:r>
+        <w:t xml:space="preserve"> is analyzed using a non parametric kernel density estimation. For variables that are skewed, the box-cox transformation was applied</w:t>
+      </w:r>
+      <w:r>
+        <w:t xml:space="preserve"> to normalize the distribution. Before more feature selecition are applied on the dataset, </w:t>
+      </w:r>
+      <w:r>
+        <w:t xml:space="preserve">a statistical analysis among the categorical variables is done using Chi square analysis. Among the numerical and catergoical variables, an ANOVA test was performed and the statisticall significant variables were chosen. Followed by this, the details of the data split was showcased, followed by the baselines that were set up using the logistic regression and decision tree classifier. The individual models and ensemble models were discussed briefly in Chapter 4, followed by the discussion on </w:t>
+      </w:r>
+      <w:r>
+        <w:t>cross validation to improve the bias-variance trade off.</w:t>
+      </w:r>
+      <w:r>
+        <w:t xml:space="preserve"> The various feature selections methods that can be employed were also discussed to understand the important features that will help understand if a customer is likely to churn or not.</w:t>
+      </w:r>
+      <w:r>
+        <w:t xml:space="preserve"> This will help in model results being as optimized as possible, as well as interpretation of real world applications. The aim through this study was to build a model that can be deployed in real-world scenarios.</w:t>
+      </w:r>
+    </w:p>
+    <w:p>
+      <w:pPr>
+        <w:pStyle w:val="BodyText"/>
+      </w:pPr>
+      <w:r>
+        <w:lastRenderedPageBreak/>
+        <w:t>In Chapter 5, the results of the models were analyzed</w:t>
+      </w:r>
+      <w:r>
+        <w:t>,</w:t>
+      </w:r>
+      <w:bookmarkStart w:id="140" w:name="_GoBack"/>
+      <w:bookmarkEnd w:id="140"/>
+      <w:r>
+        <w:t xml:space="preserve"> and further details on the understandings from the same were discussed. The baseline results were discussed in detail, followed by the interpretation of the visualizations </w:t>
+      </w:r>
+      <w:r>
+        <w:t xml:space="preserve">that were charted out in </w:t>
+      </w:r>
+      <w:r>
+        <w:t xml:space="preserve">the </w:t>
+      </w:r>
+      <w:r>
+        <w:t>previous analysis. The model results of various models were discussed in detail</w:t>
+      </w:r>
+      <w:r>
+        <w:t>. Individual models such as Gaussian Naïve Bayes, Bernoulli Naïve Bayes, Logistic Regression, Random Forest, Support Vector Machine, Decision Tree and K Nearest neighbou</w:t>
+      </w:r>
+      <w:r>
+        <w:t>r</w:t>
+      </w:r>
+      <w:r>
+        <w:t xml:space="preserve"> were trained on the data</w:t>
+      </w:r>
+      <w:r>
+        <w:t>. Ensemble models such as Gradient Boosting and Light GBM were also used. The data was split into train, validation and test datasets to ensure that there is no data leak to ensure real</w:t>
+      </w:r>
+      <w:r>
+        <w:t>-</w:t>
+      </w:r>
+      <w:r>
+        <w:t xml:space="preserve">world applicability. It was noticed that some of the tree models were overfitting the data. </w:t>
+      </w:r>
+    </w:p>
+    <w:p>
+      <w:pPr>
+        <w:pStyle w:val="BodyText"/>
+      </w:pPr>
+      <w:r>
+        <w:t>To further improve, cross-validation was carried out on the models</w:t>
+      </w:r>
+      <w:r>
+        <w:t>,</w:t>
+      </w:r>
+      <w:r>
+        <w:t xml:space="preserve"> and the mean of the cross</w:t>
+      </w:r>
+      <w:r>
+        <w:t>-</w:t>
+      </w:r>
+      <w:r>
+        <w:t>validation scores was analyzed. Hyperparameter tuning using grid search and randomized grid search was used to optimize the models over multiple iterations. In the literature survey, it was observed that the models that had oversampling tend to perform better. Class balancing was done using SMOTE-NC</w:t>
+      </w:r>
+      <w:r>
+        <w:t>,</w:t>
+      </w:r>
+      <w:r>
+        <w:t xml:space="preserve"> and the models were now trained on the oversampled data.</w:t>
+      </w:r>
+      <w:r>
+        <w:t xml:space="preserve"> As it was observed that ensemble models tend to have better performance as compared to individual models, models such as Decision Tree with AdaBoost, Decision Tree with Bagging, CatBoost, Linear Support Vector Classification, Logistic Regression, Random Forest, XGBoost, K-Nearest Neighbour, Naïve Bayes, Decision Tree and SVM with </w:t>
+      </w:r>
+      <w:r>
+        <w:t>ra</w:t>
+      </w:r>
+      <w:r>
+        <w:t>di</w:t>
+      </w:r>
+      <w:r>
+        <w:t>al basis function</w:t>
+      </w:r>
+      <w:r>
+        <w:t xml:space="preserve"> kernel were </w:t>
+      </w:r>
+      <w:r>
+        <w:t xml:space="preserve">implemented. The highest AUC scores were by the decision tree with </w:t>
+      </w:r>
+      <w:r>
+        <w:t>AdaB</w:t>
+      </w:r>
+      <w:r>
+        <w:t>oost and decision tree with bagging with scores of 0.84 for both.</w:t>
+      </w:r>
+    </w:p>
+    <w:p>
+      <w:pPr>
+        <w:pStyle w:val="BodyText"/>
+      </w:pPr>
+      <w:r>
+        <w:t>As previo</w:t>
+      </w:r>
+      <w:r>
+        <w:t>us</w:t>
+      </w:r>
+      <w:r>
+        <w:t xml:space="preserve">ly stated, the main aim of this research was to aid real work implementation of customer churn models. A gap observed in the overall methodology was that more focus was given to mode results and not as much to how the business interprets results. To tackle this issue, </w:t>
+      </w:r>
+      <w:r>
+        <w:t>the</w:t>
+      </w:r>
+      <w:r>
+        <w:t xml:space="preserve"> study relied on model interpretability techniques such as SHAP and LIME. These model interpretability techniques </w:t>
+      </w:r>
+      <w:r>
+        <w:t>sh</w:t>
+      </w:r>
+      <w:r>
+        <w:t>i</w:t>
+      </w:r>
+      <w:r>
+        <w:t>ft focus from just whether a customer churns or not to what are the factors that contribute while classifying a customer. A detailed analysis of local model interpretability</w:t>
+      </w:r>
+      <w:r>
+        <w:t>, as well as the global implications as to why the classification occurs,</w:t>
+      </w:r>
+      <w:r>
+        <w:t xml:space="preserve"> helps us gain deeper insights into the forecasts that have been made by the models. The more the complexity of the model, the less interpretable it becomes. This is the gap that this study has aimed to bridge and has done so by focusing on state-of-the</w:t>
+      </w:r>
+      <w:r>
+        <w:t>-</w:t>
+      </w:r>
+      <w:r>
+        <w:t>art results and interpretation.</w:t>
       </w:r>
     </w:p>
     <w:p>
       <w:pPr>
         <w:pStyle w:val="Heading2"/>
       </w:pPr>
-      <w:bookmarkStart w:id="140" w:name="_Toc72885627"/>
-      <w:r>
-        <w:t>6.2 Discussion and Conclusion</w:t>
-      </w:r>
-      <w:bookmarkEnd w:id="140"/>
+      <w:bookmarkStart w:id="141" w:name="_Toc72885628"/>
+      <w:r>
+        <w:lastRenderedPageBreak/>
+        <w:t>6.3 Contribution to Knowledge</w:t>
+      </w:r>
+      <w:bookmarkEnd w:id="141"/>
+    </w:p>
+    <w:p>
+      <w:pPr>
+        <w:pStyle w:val="Caption"/>
+        <w:rPr>
+          <w:i w:val="0"/>
+        </w:rPr>
+      </w:pPr>
+      <w:r>
+        <w:rPr>
+          <w:i w:val="0"/>
+        </w:rPr>
+        <w:t xml:space="preserve">The </w:t>
+      </w:r>
+      <w:r>
+        <w:rPr>
+          <w:i w:val="0"/>
+        </w:rPr>
+        <w:t xml:space="preserve">work done in the field of classification of customer churn is extensive. However, there was a gap in terms of a central paper that brings together all of the knowledge to an approved pipeline. This study highlights not </w:t>
+      </w:r>
+      <w:r>
+        <w:rPr>
+          <w:i w:val="0"/>
+        </w:rPr>
+        <w:t xml:space="preserve">the </w:t>
+      </w:r>
+      <w:r>
+        <w:rPr>
+          <w:i w:val="0"/>
+        </w:rPr>
+        <w:t>only state of the art in data analysis, model building and tuning, but also in terms of model interpretability. This paper brings a whole new perspective to the data science community in terms of how incoming data points can be classified along with model interpretability using SHAP and LIME to the business. If a modelling techniq</w:t>
+      </w:r>
+      <w:r>
+        <w:rPr>
+          <w:i w:val="0"/>
+        </w:rPr>
+        <w:t>u</w:t>
+      </w:r>
+      <w:r>
+        <w:rPr>
+          <w:i w:val="0"/>
+        </w:rPr>
+        <w:t>e is to be trusted on the predictions that it makes, it is important to understand the underlying me</w:t>
+      </w:r>
+      <w:r>
+        <w:rPr>
+          <w:i w:val="0"/>
+        </w:rPr>
+        <w:t>c</w:t>
+      </w:r>
+      <w:r>
+        <w:rPr>
+          <w:i w:val="0"/>
+        </w:rPr>
+        <w:t>hanics and any underlying pitfalls associated with it. Interpretability techniques reinforce confidence that with a good understanding of the method, the likelihood to base assumptions on false understanding decreases.</w:t>
+      </w:r>
+      <w:r>
+        <w:rPr>
+          <w:i w:val="0"/>
+        </w:rPr>
+        <w:t xml:space="preserve"> </w:t>
+      </w:r>
+      <w:r>
+        <w:rPr>
+          <w:i w:val="0"/>
+        </w:rPr>
+        <w:t>These model interpretability techniques</w:t>
+      </w:r>
+      <w:r>
+        <w:rPr>
+          <w:i w:val="0"/>
+        </w:rPr>
+        <w:t xml:space="preserve"> can be further extrap</w:t>
+      </w:r>
+      <w:r>
+        <w:rPr>
+          <w:i w:val="0"/>
+        </w:rPr>
+        <w:t>ol</w:t>
+      </w:r>
+      <w:r>
+        <w:rPr>
+          <w:i w:val="0"/>
+        </w:rPr>
+        <w:t xml:space="preserve">ated to gain deeper insights from data points using SHAP and LIME. </w:t>
+      </w:r>
+    </w:p>
+    <w:p>
+      <w:pPr>
+        <w:pStyle w:val="Heading2"/>
+        <w:numPr>
+          <w:ilvl w:val="1"/>
+          <w:numId w:val="45"/>
+        </w:numPr>
+      </w:pPr>
+      <w:bookmarkStart w:id="142" w:name="_Toc72885629"/>
+      <w:r>
+        <w:t>Future Recommendations</w:t>
+      </w:r>
+      <w:bookmarkEnd w:id="142"/>
     </w:p>
     <w:p>
       <w:pPr>
         <w:pStyle w:val="BodyText"/>
       </w:pPr>
       <w:r>
-        <w:t>Sample</w:t>
+        <w:t>There are various areas of research that one can take going ahead.</w:t>
+      </w:r>
+      <w:r>
+        <w:t xml:space="preserve"> The model has now been performed on a static dataset. Implementing a similar pipeline at an enterprise</w:t>
+      </w:r>
+      <w:r>
+        <w:t xml:space="preserve"> </w:t>
+      </w:r>
+      <w:r>
+        <w:t>level</w:t>
+      </w:r>
+      <w:r>
+        <w:t xml:space="preserve"> at a fixed cadence can help track customer behaviour and reinforce the model. Natural Language Processing can be leveraged on feedback gathered from focus groups as to why customers are churning from ratings, reviews, social media and calls from customer service agents. There are patterns that can be analyzed</w:t>
+      </w:r>
+      <w:r>
+        <w:t>,</w:t>
+      </w:r>
+      <w:r>
+        <w:t xml:space="preserve"> such as geography, demographic information and other factors that can be analyzed further. This model can be improved to calculate the percentage of revenue saved by the company based on the evaluation metrics. Based on this information, the lift in sales can be analyzed</w:t>
+      </w:r>
+      <w:r>
+        <w:t>.</w:t>
+      </w:r>
+      <w:r>
+        <w:t xml:space="preserve"> </w:t>
       </w:r>
     </w:p>
     <w:p>
       <w:pPr>
         <w:pStyle w:val="Heading2"/>
-      </w:pPr>
-      <w:bookmarkStart w:id="141" w:name="_Toc72885628"/>
-      <w:r>
-        <w:t>6.3 Contribution to Knowledge</w:t>
-      </w:r>
-      <w:bookmarkEnd w:id="141"/>
-    </w:p>
-    <w:p>
-      <w:pPr>
-        <w:pStyle w:val="Caption"/>
-      </w:pPr>
-      <w:r>
-        <w:t>Sample</w:t>
-      </w:r>
-    </w:p>
-    <w:p>
-      <w:pPr>
-        <w:pStyle w:val="Heading2"/>
-      </w:pPr>
-      <w:bookmarkStart w:id="142" w:name="_Toc72885629"/>
-      <w:r>
-        <w:t>6.4 Future Recommendations</w:t>
-      </w:r>
-      <w:bookmarkEnd w:id="142"/>
-    </w:p>
-    <w:p>
-      <w:pPr>
-        <w:pStyle w:val="Heading2"/>
+        <w:numPr>
+          <w:ilvl w:val="1"/>
+          <w:numId w:val="45"/>
+        </w:numPr>
       </w:pPr>
       <w:r>
         <w:br w:type="page"/>
@@ -36128,9 +36466,9 @@
   </w:abstractNum>
   <w:abstractNum w:abstractNumId="15" w15:restartNumberingAfterBreak="0">
     <w:nsid w:val="37FE4D21"/>
-    <w:multiLevelType w:val="hybridMultilevel"/>
-    <w:tmpl w:val="39CE2330"/>
-    <w:lvl w:ilvl="0" w:tplc="0409000F">
+    <w:multiLevelType w:val="multilevel"/>
+    <w:tmpl w:val="087CC0E0"/>
+    <w:lvl w:ilvl="0">
       <w:start w:val="1"/>
       <w:numFmt w:val="decimal"/>
       <w:lvlText w:val="%1."/>
@@ -36139,77 +36477,109 @@
         <w:ind w:left="360" w:hanging="360"/>
       </w:pPr>
     </w:lvl>
-    <w:lvl w:ilvl="1" w:tplc="04090019" w:tentative="1">
-      <w:start w:val="1"/>
-      <w:numFmt w:val="lowerLetter"/>
-      <w:lvlText w:val="%2."/>
+    <w:lvl w:ilvl="1">
+      <w:start w:val="4"/>
+      <w:numFmt w:val="decimal"/>
+      <w:isLgl/>
+      <w:lvlText w:val="%1.%2"/>
       <w:lvlJc w:val="left"/>
       <w:pPr>
-        <w:ind w:left="1080" w:hanging="360"/>
-      </w:pPr>
+        <w:ind w:left="720" w:hanging="720"/>
+      </w:pPr>
+      <w:rPr>
+        <w:rFonts w:hint="default"/>
+      </w:rPr>
     </w:lvl>
-    <w:lvl w:ilvl="2" w:tplc="0409001B" w:tentative="1">
-      <w:start w:val="1"/>
-      <w:numFmt w:val="lowerRoman"/>
-      <w:lvlText w:val="%3."/>
-      <w:lvlJc w:val="right"/>
-      <w:pPr>
-        <w:ind w:left="1800" w:hanging="180"/>
-      </w:pPr>
-    </w:lvl>
-    <w:lvl w:ilvl="3" w:tplc="0409000F" w:tentative="1">
+    <w:lvl w:ilvl="2">
       <w:start w:val="1"/>
       <w:numFmt w:val="decimal"/>
-      <w:lvlText w:val="%4."/>
+      <w:isLgl/>
+      <w:lvlText w:val="%1.%2.%3"/>
       <w:lvlJc w:val="left"/>
       <w:pPr>
-        <w:ind w:left="2520" w:hanging="360"/>
-      </w:pPr>
+        <w:ind w:left="1080" w:hanging="1080"/>
+      </w:pPr>
+      <w:rPr>
+        <w:rFonts w:hint="default"/>
+      </w:rPr>
     </w:lvl>
-    <w:lvl w:ilvl="4" w:tplc="04090019" w:tentative="1">
-      <w:start w:val="1"/>
-      <w:numFmt w:val="lowerLetter"/>
-      <w:lvlText w:val="%5."/>
-      <w:lvlJc w:val="left"/>
-      <w:pPr>
-        <w:ind w:left="3240" w:hanging="360"/>
-      </w:pPr>
-    </w:lvl>
-    <w:lvl w:ilvl="5" w:tplc="0409001B" w:tentative="1">
-      <w:start w:val="1"/>
-      <w:numFmt w:val="lowerRoman"/>
-      <w:lvlText w:val="%6."/>
-      <w:lvlJc w:val="right"/>
-      <w:pPr>
-        <w:ind w:left="3960" w:hanging="180"/>
-      </w:pPr>
-    </w:lvl>
-    <w:lvl w:ilvl="6" w:tplc="0409000F" w:tentative="1">
+    <w:lvl w:ilvl="3">
       <w:start w:val="1"/>
       <w:numFmt w:val="decimal"/>
-      <w:lvlText w:val="%7."/>
+      <w:isLgl/>
+      <w:lvlText w:val="%1.%2.%3.%4"/>
       <w:lvlJc w:val="left"/>
       <w:pPr>
-        <w:ind w:left="4680" w:hanging="360"/>
-      </w:pPr>
+        <w:ind w:left="1440" w:hanging="1440"/>
+      </w:pPr>
+      <w:rPr>
+        <w:rFonts w:hint="default"/>
+      </w:rPr>
     </w:lvl>
-    <w:lvl w:ilvl="7" w:tplc="04090019" w:tentative="1">
+    <w:lvl w:ilvl="4">
       <w:start w:val="1"/>
-      <w:numFmt w:val="lowerLetter"/>
-      <w:lvlText w:val="%8."/>
+      <w:numFmt w:val="decimal"/>
+      <w:isLgl/>
+      <w:lvlText w:val="%1.%2.%3.%4.%5"/>
       <w:lvlJc w:val="left"/>
       <w:pPr>
-        <w:ind w:left="5400" w:hanging="360"/>
-      </w:pPr>
+        <w:ind w:left="1440" w:hanging="1440"/>
+      </w:pPr>
+      <w:rPr>
+        <w:rFonts w:hint="default"/>
+      </w:rPr>
     </w:lvl>
-    <w:lvl w:ilvl="8" w:tplc="0409001B" w:tentative="1">
+    <w:lvl w:ilvl="5">
       <w:start w:val="1"/>
-      <w:numFmt w:val="lowerRoman"/>
-      <w:lvlText w:val="%9."/>
-      <w:lvlJc w:val="right"/>
-      <w:pPr>
-        <w:ind w:left="6120" w:hanging="180"/>
-      </w:pPr>
+      <w:numFmt w:val="decimal"/>
+      <w:isLgl/>
+      <w:lvlText w:val="%1.%2.%3.%4.%5.%6"/>
+      <w:lvlJc w:val="left"/>
+      <w:pPr>
+        <w:ind w:left="1800" w:hanging="1800"/>
+      </w:pPr>
+      <w:rPr>
+        <w:rFonts w:hint="default"/>
+      </w:rPr>
+    </w:lvl>
+    <w:lvl w:ilvl="6">
+      <w:start w:val="1"/>
+      <w:numFmt w:val="decimal"/>
+      <w:isLgl/>
+      <w:lvlText w:val="%1.%2.%3.%4.%5.%6.%7"/>
+      <w:lvlJc w:val="left"/>
+      <w:pPr>
+        <w:ind w:left="2160" w:hanging="2160"/>
+      </w:pPr>
+      <w:rPr>
+        <w:rFonts w:hint="default"/>
+      </w:rPr>
+    </w:lvl>
+    <w:lvl w:ilvl="7">
+      <w:start w:val="1"/>
+      <w:numFmt w:val="decimal"/>
+      <w:isLgl/>
+      <w:lvlText w:val="%1.%2.%3.%4.%5.%6.%7.%8"/>
+      <w:lvlJc w:val="left"/>
+      <w:pPr>
+        <w:ind w:left="2520" w:hanging="2520"/>
+      </w:pPr>
+      <w:rPr>
+        <w:rFonts w:hint="default"/>
+      </w:rPr>
+    </w:lvl>
+    <w:lvl w:ilvl="8">
+      <w:start w:val="1"/>
+      <w:numFmt w:val="decimal"/>
+      <w:isLgl/>
+      <w:lvlText w:val="%1.%2.%3.%4.%5.%6.%7.%8.%9"/>
+      <w:lvlJc w:val="left"/>
+      <w:pPr>
+        <w:ind w:left="2880" w:hanging="2880"/>
+      </w:pPr>
+      <w:rPr>
+        <w:rFonts w:hint="default"/>
+      </w:rPr>
     </w:lvl>
   </w:abstractNum>
   <w:abstractNum w:abstractNumId="16" w15:restartNumberingAfterBreak="0">
@@ -39801,7 +40171,7 @@
 </file>
 
 <file path=customXml/itemProps1.xml><?xml version="1.0" encoding="utf-8"?>
-<ds:datastoreItem xmlns:ds="http://schemas.openxmlformats.org/officeDocument/2006/customXml" ds:itemID="{DF0C41A1-CD4F-4498-A0B5-F57960D16B76}">
+<ds:datastoreItem xmlns:ds="http://schemas.openxmlformats.org/officeDocument/2006/customXml" ds:itemID="{CA6F0F75-3CE6-4A5D-B92B-9A874FEE4B84}">
   <ds:schemaRefs>
     <ds:schemaRef ds:uri="http://schemas.openxmlformats.org/officeDocument/2006/bibliography"/>
   </ds:schemaRefs>
